--- a/docs/Doksi.docx
+++ b/docs/Doksi.docx
@@ -59,21 +59,7 @@
           <w:sz w:val="24"/>
           <w:szCs w:val="24"/>
         </w:rPr>
-        <w:t xml:space="preserve"> nevű online játékplatform és webshop számos keresési opciót tartalmaz, lehet </w:t>
-      </w:r>
-      <w:r>
-        <w:rPr>
-          <w:sz w:val="24"/>
-          <w:szCs w:val="24"/>
-        </w:rPr>
-        <w:t>például</w:t>
-      </w:r>
-      <w:r>
-        <w:rPr>
-          <w:sz w:val="24"/>
-          <w:szCs w:val="24"/>
-        </w:rPr>
-        <w:t xml:space="preserve"> szűrni címszavakra, kategóriákra és a felhasználók által megadott címkékre. Ezeket a címkéket a felhasználók szabadon adhatják meg játékokra, és lehetséges ezekre szavazni, azonban egyéb szemantikus információ nem tartozik hozzájuk, így például a „Horror” és a „</w:t>
+        <w:t xml:space="preserve"> nevű online játékplatform és webshop számos keresési opciót tartalmaz, lehet például szűrni címszavakra, kategóriákra és a felhasználók által megadott címkékre. Ezeket a címkéket a felhasználók szabadon adhatják meg játékokra, és lehetséges ezekre szavazni, azonban egyéb szemantikus információ nem tartozik hozzájuk, így például a „Horror” és a „</w:t>
       </w:r>
       <w:proofErr w:type="spellStart"/>
       <w:r>
@@ -203,16 +189,46 @@
           <w:sz w:val="24"/>
           <w:szCs w:val="24"/>
         </w:rPr>
-        <w:t xml:space="preserve">” argumentummal jutunk az ontológia készítés funkcióhoz. Futás közben a </w:t>
-      </w:r>
-      <w:hyperlink r:id="rId4" w:history="1">
+        <w:t>” argumentummal</w:t>
+      </w:r>
+      <w:r>
+        <w:rPr>
+          <w:sz w:val="24"/>
+          <w:szCs w:val="24"/>
+        </w:rPr>
+        <w:t xml:space="preserve"> elindítva</w:t>
+      </w:r>
+      <w:r>
+        <w:rPr>
+          <w:sz w:val="24"/>
+          <w:szCs w:val="24"/>
+        </w:rPr>
+        <w:t xml:space="preserve"> jutunk az ontológia készítés funkcióhoz. Futás közben a </w:t>
+      </w:r>
+      <w:hyperlink r:id="rId4" w:anchor="global_492" w:history="1">
         <w:r>
           <w:rPr>
             <w:rStyle w:val="Hyperlink"/>
             <w:sz w:val="24"/>
             <w:szCs w:val="24"/>
           </w:rPr>
-          <w:t>https://store.steampowered.com/tag/browse#global_492</w:t>
+          <w:t>https://store.steampo</w:t>
+        </w:r>
+        <w:r>
+          <w:rPr>
+            <w:rStyle w:val="Hyperlink"/>
+            <w:sz w:val="24"/>
+            <w:szCs w:val="24"/>
+          </w:rPr>
+          <w:t>w</w:t>
+        </w:r>
+        <w:r>
+          <w:rPr>
+            <w:rStyle w:val="Hyperlink"/>
+            <w:sz w:val="24"/>
+            <w:szCs w:val="24"/>
+          </w:rPr>
+          <w:t>ered.com/tag/browse#global_492</w:t>
         </w:r>
       </w:hyperlink>
       <w:r>
@@ -361,7 +377,7 @@
         <w:pStyle w:val="Heading2"/>
       </w:pPr>
       <w:r>
-        <w:t>Adatbázis feltöltése</w:t>
+        <w:t>Ontológiaszervezés</w:t>
       </w:r>
     </w:p>
     <w:p>
@@ -378,6 +394,48 @@
           <w:sz w:val="24"/>
           <w:szCs w:val="24"/>
         </w:rPr>
+        <w:t xml:space="preserve">Az elkészült ontológiát manuálisan kell átszervezni úgy, hogy az osztályok leszármazottsági viszonyai megfelelőek legyenek. Javasolt a </w:t>
+      </w:r>
+      <w:proofErr w:type="spellStart"/>
+      <w:r>
+        <w:rPr>
+          <w:sz w:val="24"/>
+          <w:szCs w:val="24"/>
+        </w:rPr>
+        <w:t>Protege</w:t>
+      </w:r>
+      <w:proofErr w:type="spellEnd"/>
+      <w:r>
+        <w:rPr>
+          <w:sz w:val="24"/>
+          <w:szCs w:val="24"/>
+        </w:rPr>
+        <w:t xml:space="preserve"> használata.</w:t>
+      </w:r>
+    </w:p>
+    <w:p>
+      <w:pPr>
+        <w:pStyle w:val="Heading2"/>
+      </w:pPr>
+      <w:r>
+        <w:lastRenderedPageBreak/>
+        <w:t>Adatbázis feltöltése</w:t>
+      </w:r>
+    </w:p>
+    <w:p>
+      <w:pPr>
+        <w:spacing w:line="360" w:lineRule="auto"/>
+        <w:jc w:val="both"/>
+        <w:rPr>
+          <w:sz w:val="24"/>
+          <w:szCs w:val="24"/>
+        </w:rPr>
+      </w:pPr>
+      <w:r>
+        <w:rPr>
+          <w:sz w:val="24"/>
+          <w:szCs w:val="24"/>
+        </w:rPr>
         <w:t xml:space="preserve"> </w:t>
       </w:r>
       <w:r>
@@ -401,7 +459,21 @@
           <w:sz w:val="24"/>
           <w:szCs w:val="24"/>
         </w:rPr>
-        <w:t>” argumentummal jutunk az ontológia készítés funkcióhoz.</w:t>
+        <w:t>” argumentummal</w:t>
+      </w:r>
+      <w:r>
+        <w:rPr>
+          <w:sz w:val="24"/>
+          <w:szCs w:val="24"/>
+        </w:rPr>
+        <w:t xml:space="preserve"> elindítva</w:t>
+      </w:r>
+      <w:r>
+        <w:rPr>
+          <w:sz w:val="24"/>
+          <w:szCs w:val="24"/>
+        </w:rPr>
+        <w:t xml:space="preserve"> jutunk az ontológia készítés funkcióhoz.</w:t>
       </w:r>
       <w:r>
         <w:rPr>
@@ -447,14 +519,21 @@
           <w:sz w:val="24"/>
           <w:szCs w:val="24"/>
         </w:rPr>
-        <w:t xml:space="preserve">A teljes játék listát a </w:t>
-      </w:r>
-      <w:r>
-        <w:rPr>
-          <w:sz w:val="24"/>
-          <w:szCs w:val="24"/>
-        </w:rPr>
-        <w:t>(</w:t>
+        <w:t>A teljes játék list</w:t>
+      </w:r>
+      <w:r>
+        <w:rPr>
+          <w:sz w:val="24"/>
+          <w:szCs w:val="24"/>
+        </w:rPr>
+        <w:t>a</w:t>
+      </w:r>
+      <w:r>
+        <w:rPr>
+          <w:sz w:val="24"/>
+          <w:szCs w:val="24"/>
+        </w:rPr>
+        <w:t xml:space="preserve"> a (</w:t>
       </w:r>
       <w:hyperlink r:id="rId6" w:history="1">
         <w:r>
@@ -463,7 +542,23 @@
             <w:sz w:val="24"/>
             <w:szCs w:val="24"/>
           </w:rPr>
-          <w:t>http://api.steampowered.com/ISteamApps/GetAppList/v0001/</w:t>
+          <w:t>http://api.steampowered.co</w:t>
+        </w:r>
+        <w:r>
+          <w:rPr>
+            <w:rStyle w:val="Hyperlink"/>
+            <w:sz w:val="24"/>
+            <w:szCs w:val="24"/>
+          </w:rPr>
+          <w:t>m</w:t>
+        </w:r>
+        <w:r>
+          <w:rPr>
+            <w:rStyle w:val="Hyperlink"/>
+            <w:sz w:val="24"/>
+            <w:szCs w:val="24"/>
+          </w:rPr>
+          <w:t>/ISteamApps/GetAppList/v0001/</w:t>
         </w:r>
       </w:hyperlink>
       <w:r>
@@ -503,7 +598,21 @@
           <w:sz w:val="24"/>
           <w:szCs w:val="24"/>
         </w:rPr>
-        <w:t xml:space="preserve">  kerül letöltésre. A lekérés eredmény egy </w:t>
+        <w:t xml:space="preserve">  kerül letöltésre. A lekérés eredmény</w:t>
+      </w:r>
+      <w:r>
+        <w:rPr>
+          <w:sz w:val="24"/>
+          <w:szCs w:val="24"/>
+        </w:rPr>
+        <w:t>e</w:t>
+      </w:r>
+      <w:r>
+        <w:rPr>
+          <w:sz w:val="24"/>
+          <w:szCs w:val="24"/>
+        </w:rPr>
+        <w:t xml:space="preserve"> egy </w:t>
       </w:r>
       <w:proofErr w:type="spellStart"/>
       <w:r>
@@ -543,7 +652,6 @@
           <w:sz w:val="24"/>
           <w:szCs w:val="24"/>
         </w:rPr>
-        <w:lastRenderedPageBreak/>
         <w:t>artifact</w:t>
       </w:r>
       <w:proofErr w:type="spellEnd"/>
@@ -552,7 +660,115 @@
           <w:sz w:val="24"/>
           <w:szCs w:val="24"/>
         </w:rPr>
-        <w:t xml:space="preserve"> appId-jét tartalmazza. Ezek jelentős része nem elérhető, így azok nem is fognak bekerülni az adatbázisba. Az innen kapott appId listán </w:t>
+        <w:t xml:space="preserve"> </w:t>
+      </w:r>
+      <w:proofErr w:type="spellStart"/>
+      <w:r>
+        <w:rPr>
+          <w:sz w:val="24"/>
+          <w:szCs w:val="24"/>
+        </w:rPr>
+        <w:t>appId</w:t>
+      </w:r>
+      <w:proofErr w:type="spellEnd"/>
+      <w:r>
+        <w:rPr>
+          <w:sz w:val="24"/>
+          <w:szCs w:val="24"/>
+        </w:rPr>
+        <w:t xml:space="preserve">-jét tartalmazza. Ezek </w:t>
+      </w:r>
+      <w:r>
+        <w:rPr>
+          <w:sz w:val="24"/>
+          <w:szCs w:val="24"/>
+        </w:rPr>
+        <w:t>bizonyos</w:t>
+      </w:r>
+      <w:r>
+        <w:rPr>
+          <w:sz w:val="24"/>
+          <w:szCs w:val="24"/>
+        </w:rPr>
+        <w:t xml:space="preserve"> része nem elérhető</w:t>
+      </w:r>
+      <w:r>
+        <w:rPr>
+          <w:sz w:val="24"/>
+          <w:szCs w:val="24"/>
+        </w:rPr>
+        <w:t xml:space="preserve"> (például: „</w:t>
+      </w:r>
+      <w:proofErr w:type="spellStart"/>
+      <w:r>
+        <w:rPr>
+          <w:sz w:val="24"/>
+          <w:szCs w:val="24"/>
+        </w:rPr>
+        <w:t>Dedicated</w:t>
+      </w:r>
+      <w:proofErr w:type="spellEnd"/>
+      <w:r>
+        <w:rPr>
+          <w:sz w:val="24"/>
+          <w:szCs w:val="24"/>
+        </w:rPr>
+        <w:t xml:space="preserve"> server”, „</w:t>
+      </w:r>
+      <w:proofErr w:type="spellStart"/>
+      <w:r>
+        <w:rPr>
+          <w:sz w:val="24"/>
+          <w:szCs w:val="24"/>
+        </w:rPr>
+        <w:t>Steam</w:t>
+      </w:r>
+      <w:proofErr w:type="spellEnd"/>
+      <w:r>
+        <w:rPr>
+          <w:sz w:val="24"/>
+          <w:szCs w:val="24"/>
+        </w:rPr>
+        <w:t xml:space="preserve"> </w:t>
+      </w:r>
+      <w:proofErr w:type="spellStart"/>
+      <w:r>
+        <w:rPr>
+          <w:sz w:val="24"/>
+          <w:szCs w:val="24"/>
+        </w:rPr>
+        <w:t>client</w:t>
+      </w:r>
+      <w:proofErr w:type="spellEnd"/>
+      <w:r>
+        <w:rPr>
+          <w:sz w:val="24"/>
+          <w:szCs w:val="24"/>
+        </w:rPr>
+        <w:t>”, „winui2”)</w:t>
+      </w:r>
+      <w:r>
+        <w:rPr>
+          <w:sz w:val="24"/>
+          <w:szCs w:val="24"/>
+        </w:rPr>
+        <w:t xml:space="preserve">, így azok nem is fognak bekerülni az adatbázisba. Az innen kapott </w:t>
+      </w:r>
+      <w:proofErr w:type="spellStart"/>
+      <w:r>
+        <w:rPr>
+          <w:sz w:val="24"/>
+          <w:szCs w:val="24"/>
+        </w:rPr>
+        <w:t>appId</w:t>
+      </w:r>
+      <w:proofErr w:type="spellEnd"/>
+      <w:r>
+        <w:rPr>
+          <w:sz w:val="24"/>
+          <w:szCs w:val="24"/>
+        </w:rPr>
+        <w:t xml:space="preserve"> listán </w:t>
       </w:r>
       <w:proofErr w:type="spellStart"/>
       <w:r>
@@ -631,15 +847,15 @@
           <w:sz w:val="24"/>
           <w:szCs w:val="24"/>
         </w:rPr>
-        <w:t>mkék. A másik lekérés az appId-</w:t>
-      </w:r>
-      <w:proofErr w:type="spellStart"/>
-      <w:r>
-        <w:rPr>
-          <w:sz w:val="24"/>
-          <w:szCs w:val="24"/>
-        </w:rPr>
-        <w:t>hez</w:t>
+        <w:t xml:space="preserve">mkék. A másik lekérés az </w:t>
+      </w:r>
+      <w:proofErr w:type="spellStart"/>
+      <w:r>
+        <w:rPr>
+          <w:sz w:val="24"/>
+          <w:szCs w:val="24"/>
+        </w:rPr>
+        <w:t>appId-hez</w:t>
       </w:r>
       <w:proofErr w:type="spellEnd"/>
       <w:r>
@@ -750,13 +966,29 @@
         </w:rPr>
         <w:t xml:space="preserve"> Az adatbázisba {</w:t>
       </w:r>
+      <w:proofErr w:type="spellStart"/>
+      <w:r>
+        <w:rPr>
+          <w:sz w:val="24"/>
+          <w:szCs w:val="24"/>
+        </w:rPr>
+        <w:t>appId</w:t>
+      </w:r>
+      <w:proofErr w:type="spellEnd"/>
       <w:proofErr w:type="gramStart"/>
       <w:r>
         <w:rPr>
           <w:sz w:val="24"/>
           <w:szCs w:val="24"/>
         </w:rPr>
-        <w:t>appId ?</w:t>
+        <w:t>;</w:t>
+      </w:r>
+      <w:r>
+        <w:rPr>
+          <w:sz w:val="24"/>
+          <w:szCs w:val="24"/>
+        </w:rPr>
+        <w:t xml:space="preserve"> ?</w:t>
       </w:r>
       <w:proofErr w:type="spellStart"/>
       <w:r>
@@ -768,6 +1000,13 @@
       </w:r>
       <w:proofErr w:type="spellEnd"/>
       <w:proofErr w:type="gramEnd"/>
+      <w:r>
+        <w:rPr>
+          <w:sz w:val="24"/>
+          <w:szCs w:val="24"/>
+        </w:rPr>
+        <w:t>;</w:t>
+      </w:r>
       <w:r>
         <w:rPr>
           <w:sz w:val="24"/>
@@ -904,6 +1143,220 @@
         </w:rPr>
         <w:t xml:space="preserve"> névtér prefixszel van ellátva.</w:t>
       </w:r>
+    </w:p>
+    <w:p>
+      <w:pPr>
+        <w:pStyle w:val="Heading2"/>
+      </w:pPr>
+      <w:r>
+        <w:t>Keresés</w:t>
+      </w:r>
+    </w:p>
+    <w:p>
+      <w:pPr>
+        <w:spacing w:line="360" w:lineRule="auto"/>
+        <w:jc w:val="both"/>
+        <w:rPr>
+          <w:sz w:val="24"/>
+          <w:szCs w:val="24"/>
+        </w:rPr>
+      </w:pPr>
+      <w:r>
+        <w:rPr>
+          <w:sz w:val="24"/>
+          <w:szCs w:val="24"/>
+        </w:rPr>
+        <w:t>A programot a „</w:t>
+      </w:r>
+      <w:proofErr w:type="spellStart"/>
+      <w:r>
+        <w:rPr>
+          <w:sz w:val="24"/>
+          <w:szCs w:val="24"/>
+        </w:rPr>
+        <w:t>Search</w:t>
+      </w:r>
+      <w:proofErr w:type="spellEnd"/>
+      <w:r>
+        <w:rPr>
+          <w:sz w:val="24"/>
+          <w:szCs w:val="24"/>
+        </w:rPr>
+        <w:t xml:space="preserve">” argumentummal elindítva jutunk a keresés funkcióhoz, itt kötelező megadni egy második </w:t>
+      </w:r>
+      <w:proofErr w:type="spellStart"/>
+      <w:r>
+        <w:rPr>
+          <w:sz w:val="24"/>
+          <w:szCs w:val="24"/>
+        </w:rPr>
+        <w:t>agrumentumként</w:t>
+      </w:r>
+      <w:proofErr w:type="spellEnd"/>
+      <w:r>
+        <w:rPr>
+          <w:sz w:val="24"/>
+          <w:szCs w:val="24"/>
+        </w:rPr>
+        <w:t xml:space="preserve"> a használni kívánt ontológia elérési útját. A felület bekéri a keresett címkét, </w:t>
+      </w:r>
+      <w:proofErr w:type="gramStart"/>
+      <w:r>
+        <w:rPr>
+          <w:sz w:val="24"/>
+          <w:szCs w:val="24"/>
+        </w:rPr>
+        <w:t>majd</w:t>
+      </w:r>
+      <w:proofErr w:type="gramEnd"/>
+      <w:r>
+        <w:rPr>
+          <w:sz w:val="24"/>
+          <w:szCs w:val="24"/>
+        </w:rPr>
+        <w:t xml:space="preserve"> ha az ontológia tartalmazza osztályként a címkét, </w:t>
+      </w:r>
+      <w:r>
+        <w:rPr>
+          <w:sz w:val="24"/>
+          <w:szCs w:val="24"/>
+        </w:rPr>
+        <w:t xml:space="preserve">akkor elkéri annak </w:t>
+      </w:r>
+      <w:proofErr w:type="spellStart"/>
+      <w:r>
+        <w:rPr>
+          <w:sz w:val="24"/>
+          <w:szCs w:val="24"/>
+        </w:rPr>
+        <w:t>leszármazottait</w:t>
+      </w:r>
+      <w:proofErr w:type="spellEnd"/>
+      <w:r>
+        <w:rPr>
+          <w:sz w:val="24"/>
+          <w:szCs w:val="24"/>
+        </w:rPr>
+        <w:t xml:space="preserve"> (ha nem tartalmazza a címkét, akkor nem egészíti ki a keresést). A</w:t>
+      </w:r>
+      <w:r>
+        <w:rPr>
+          <w:sz w:val="24"/>
+          <w:szCs w:val="24"/>
+        </w:rPr>
+        <w:t xml:space="preserve">z adatbázisból kikeresi azokat a </w:t>
+      </w:r>
+      <w:proofErr w:type="spellStart"/>
+      <w:r>
+        <w:rPr>
+          <w:sz w:val="24"/>
+          <w:szCs w:val="24"/>
+        </w:rPr>
+        <w:t>appId</w:t>
+      </w:r>
+      <w:proofErr w:type="spellEnd"/>
+      <w:r>
+        <w:rPr>
+          <w:sz w:val="24"/>
+          <w:szCs w:val="24"/>
+        </w:rPr>
+        <w:t xml:space="preserve">-ket, és a hozzájuk tartozó címet, amik rendelkeznek a megadott </w:t>
+      </w:r>
+      <w:proofErr w:type="gramStart"/>
+      <w:r>
+        <w:rPr>
+          <w:sz w:val="24"/>
+          <w:szCs w:val="24"/>
+        </w:rPr>
+        <w:t>címkével</w:t>
+      </w:r>
+      <w:r>
+        <w:rPr>
+          <w:sz w:val="24"/>
+          <w:szCs w:val="24"/>
+        </w:rPr>
+        <w:t xml:space="preserve">, </w:t>
+      </w:r>
+      <w:proofErr w:type="gramEnd"/>
+      <w:r>
+        <w:rPr>
+          <w:sz w:val="24"/>
+          <w:szCs w:val="24"/>
+        </w:rPr>
+        <w:t>vagy címkékkel</w:t>
+      </w:r>
+      <w:r>
+        <w:rPr>
+          <w:sz w:val="24"/>
+          <w:szCs w:val="24"/>
+        </w:rPr>
+        <w:t xml:space="preserve">. </w:t>
+      </w:r>
+      <w:r>
+        <w:rPr>
+          <w:sz w:val="24"/>
+          <w:szCs w:val="24"/>
+        </w:rPr>
+        <w:t xml:space="preserve">Az eredmény a konzolon jelenik meg, három oszlopban: </w:t>
+      </w:r>
+      <w:proofErr w:type="spellStart"/>
+      <w:r>
+        <w:rPr>
+          <w:sz w:val="24"/>
+          <w:szCs w:val="24"/>
+        </w:rPr>
+        <w:t>appId</w:t>
+      </w:r>
+      <w:proofErr w:type="spellEnd"/>
+      <w:r>
+        <w:rPr>
+          <w:sz w:val="24"/>
+          <w:szCs w:val="24"/>
+        </w:rPr>
+        <w:t xml:space="preserve">, cím, </w:t>
+      </w:r>
+      <w:proofErr w:type="spellStart"/>
+      <w:r>
+        <w:rPr>
+          <w:sz w:val="24"/>
+          <w:szCs w:val="24"/>
+        </w:rPr>
+        <w:t>url</w:t>
+      </w:r>
+      <w:proofErr w:type="spellEnd"/>
+      <w:r>
+        <w:rPr>
+          <w:sz w:val="24"/>
+          <w:szCs w:val="24"/>
+        </w:rPr>
+        <w:t xml:space="preserve"> ahol a játék elérhető.</w:t>
+      </w:r>
+    </w:p>
+    <w:p>
+      <w:pPr>
+        <w:rPr>
+          <w:sz w:val="24"/>
+          <w:szCs w:val="24"/>
+        </w:rPr>
+      </w:pPr>
+      <w:r>
+        <w:rPr>
+          <w:sz w:val="24"/>
+          <w:szCs w:val="24"/>
+        </w:rPr>
+        <w:br w:type="page"/>
+      </w:r>
+    </w:p>
+    <w:p>
+      <w:pPr>
+        <w:pStyle w:val="Heading1"/>
+      </w:pPr>
+      <w:r>
+        <w:lastRenderedPageBreak/>
+        <w:t>Működés</w:t>
+      </w:r>
+    </w:p>
+    <w:p>
       <w:bookmarkStart w:id="0" w:name="_GoBack"/>
       <w:bookmarkEnd w:id="0"/>
     </w:p>
@@ -1468,6 +1921,18 @@
       <w:shd w:val="clear" w:color="auto" w:fill="E6E6E6"/>
     </w:rPr>
   </w:style>
+  <w:style w:type="character" w:styleId="FollowedHyperlink">
+    <w:name w:val="FollowedHyperlink"/>
+    <w:basedOn w:val="DefaultParagraphFont"/>
+    <w:uiPriority w:val="99"/>
+    <w:semiHidden/>
+    <w:unhideWhenUsed/>
+    <w:rsid w:val="00035661"/>
+    <w:rPr>
+      <w:color w:val="954F72" w:themeColor="followedHyperlink"/>
+      <w:u w:val="single"/>
+    </w:rPr>
+  </w:style>
 </w:styles>
 </file>
 

--- a/docs/Doksi.docx
+++ b/docs/Doksi.docx
@@ -205,30 +205,14 @@
         </w:rPr>
         <w:t xml:space="preserve"> jutunk az ontológia készítés funkcióhoz. Futás közben a </w:t>
       </w:r>
-      <w:hyperlink r:id="rId4" w:anchor="global_492" w:history="1">
+      <w:hyperlink r:id="rId5" w:anchor="global_492" w:history="1">
         <w:r>
           <w:rPr>
             <w:rStyle w:val="Hyperlink"/>
             <w:sz w:val="24"/>
             <w:szCs w:val="24"/>
           </w:rPr>
-          <w:t>https://store.steampo</w:t>
-        </w:r>
-        <w:r>
-          <w:rPr>
-            <w:rStyle w:val="Hyperlink"/>
-            <w:sz w:val="24"/>
-            <w:szCs w:val="24"/>
-          </w:rPr>
-          <w:t>w</w:t>
-        </w:r>
-        <w:r>
-          <w:rPr>
-            <w:rStyle w:val="Hyperlink"/>
-            <w:sz w:val="24"/>
-            <w:szCs w:val="24"/>
-          </w:rPr>
-          <w:t>ered.com/tag/browse#global_492</w:t>
+          <w:t>https://store.steampowered.com/tag/browse#global_492</w:t>
         </w:r>
       </w:hyperlink>
       <w:r>
@@ -354,7 +338,7 @@
         </w:rPr>
         <w:t xml:space="preserve"> fájlból olvassa be. Ez a táblázat a </w:t>
       </w:r>
-      <w:hyperlink r:id="rId5" w:history="1">
+      <w:hyperlink r:id="rId6" w:history="1">
         <w:r>
           <w:rPr>
             <w:rStyle w:val="Hyperlink"/>
@@ -535,30 +519,14 @@
         </w:rPr>
         <w:t xml:space="preserve"> a (</w:t>
       </w:r>
-      <w:hyperlink r:id="rId6" w:history="1">
+      <w:hyperlink r:id="rId7" w:history="1">
         <w:r>
           <w:rPr>
             <w:rStyle w:val="Hyperlink"/>
             <w:sz w:val="24"/>
             <w:szCs w:val="24"/>
           </w:rPr>
-          <w:t>http://api.steampowered.co</w:t>
-        </w:r>
-        <w:r>
-          <w:rPr>
-            <w:rStyle w:val="Hyperlink"/>
-            <w:sz w:val="24"/>
-            <w:szCs w:val="24"/>
-          </w:rPr>
-          <w:t>m</w:t>
-        </w:r>
-        <w:r>
-          <w:rPr>
-            <w:rStyle w:val="Hyperlink"/>
-            <w:sz w:val="24"/>
-            <w:szCs w:val="24"/>
-          </w:rPr>
-          <w:t>/ISteamApps/GetAppList/v0001/</w:t>
+          <w:t>http://api.steampowered.com/ISteamApps/GetAppList/v0001/</w:t>
         </w:r>
       </w:hyperlink>
       <w:r>
@@ -802,7 +770,7 @@
         </w:rPr>
         <w:t xml:space="preserve"> (</w:t>
       </w:r>
-      <w:hyperlink r:id="rId7" w:history="1">
+      <w:hyperlink r:id="rId8" w:history="1">
         <w:r>
           <w:rPr>
             <w:rStyle w:val="Hyperlink"/>
@@ -881,7 +849,7 @@
         </w:rPr>
         <w:t xml:space="preserve"> oldalról történik (</w:t>
       </w:r>
-      <w:hyperlink r:id="rId8" w:history="1">
+      <w:hyperlink r:id="rId9" w:history="1">
         <w:r>
           <w:rPr>
             <w:rStyle w:val="Hyperlink"/>
@@ -1126,7 +1094,7 @@
         </w:rPr>
         <w:t xml:space="preserve"> pedig a hozzá tartozó értékeket. Az adatbázisban minden IRI a </w:t>
       </w:r>
-      <w:hyperlink r:id="rId9" w:history="1">
+      <w:hyperlink r:id="rId10" w:history="1">
         <w:r>
           <w:rPr>
             <w:rStyle w:val="Hyperlink"/>
@@ -1262,22 +1230,13 @@
         </w:rPr>
         <w:t xml:space="preserve">-ket, és a hozzájuk tartozó címet, amik rendelkeznek a megadott </w:t>
       </w:r>
-      <w:proofErr w:type="gramStart"/>
-      <w:r>
-        <w:rPr>
-          <w:sz w:val="24"/>
-          <w:szCs w:val="24"/>
-        </w:rPr>
-        <w:t>címkével</w:t>
-      </w:r>
-      <w:r>
-        <w:rPr>
-          <w:sz w:val="24"/>
-          <w:szCs w:val="24"/>
-        </w:rPr>
-        <w:t xml:space="preserve">, </w:t>
-      </w:r>
-      <w:proofErr w:type="gramEnd"/>
+      <w:r>
+        <w:rPr>
+          <w:sz w:val="24"/>
+          <w:szCs w:val="24"/>
+        </w:rPr>
+        <w:t xml:space="preserve">címkével </w:t>
+      </w:r>
       <w:r>
         <w:rPr>
           <w:sz w:val="24"/>
@@ -1329,34 +1288,15 @@
           <w:sz w:val="24"/>
           <w:szCs w:val="24"/>
         </w:rPr>
-        <w:t xml:space="preserve"> ahol a játék elérhető.</w:t>
-      </w:r>
-    </w:p>
-    <w:p>
-      <w:pPr>
-        <w:rPr>
-          <w:sz w:val="24"/>
-          <w:szCs w:val="24"/>
-        </w:rPr>
-      </w:pPr>
-      <w:r>
-        <w:rPr>
-          <w:sz w:val="24"/>
-          <w:szCs w:val="24"/>
-        </w:rPr>
-        <w:br w:type="page"/>
-      </w:r>
-    </w:p>
-    <w:p>
-      <w:pPr>
-        <w:pStyle w:val="Heading1"/>
-      </w:pPr>
-      <w:r>
-        <w:lastRenderedPageBreak/>
-        <w:t>Működés</w:t>
-      </w:r>
-    </w:p>
-    <w:p>
+        <w:t xml:space="preserve"> ahol a játék elérhető</w:t>
+      </w:r>
+      <w:r>
+        <w:rPr>
+          <w:sz w:val="24"/>
+          <w:szCs w:val="24"/>
+        </w:rPr>
+        <w:t>.</w:t>
+      </w:r>
       <w:bookmarkStart w:id="0" w:name="_GoBack"/>
       <w:bookmarkEnd w:id="0"/>
     </w:p>
@@ -1368,6 +1308,127 @@
     </w:sectPr>
   </w:body>
 </w:document>
+</file>
+
+<file path=word/numbering.xml><?xml version="1.0" encoding="utf-8"?>
+<w:numbering xmlns:wpc="http://schemas.microsoft.com/office/word/2010/wordprocessingCanvas" xmlns:cx="http://schemas.microsoft.com/office/drawing/2014/chartex" xmlns:cx1="http://schemas.microsoft.com/office/drawing/2015/9/8/chartex" xmlns:cx2="http://schemas.microsoft.com/office/drawing/2015/10/21/chartex" xmlns:cx3="http://schemas.microsoft.com/office/drawing/2016/5/9/chartex" xmlns:cx4="http://schemas.microsoft.com/office/drawing/2016/5/10/chartex" xmlns:cx5="http://schemas.microsoft.com/office/drawing/2016/5/11/chartex" xmlns:cx6="http://schemas.microsoft.com/office/drawing/2016/5/12/chartex" xmlns:cx7="http://schemas.microsoft.com/office/drawing/2016/5/13/chartex" xmlns:cx8="http://schemas.microsoft.com/office/drawing/2016/5/14/chartex" xmlns:mc="http://schemas.openxmlformats.org/markup-compatibility/2006" xmlns:aink="http://schemas.microsoft.com/office/drawing/2016/ink" xmlns:am3d="http://schemas.microsoft.com/office/drawing/2017/model3d" xmlns:o="urn:schemas-microsoft-com:office:office" xmlns:r="http://schemas.openxmlformats.org/officeDocument/2006/relationships" xmlns:m="http://schemas.openxmlformats.org/officeDocument/2006/math" xmlns:v="urn:schemas-microsoft-com:vml" xmlns:wp14="http://schemas.microsoft.com/office/word/2010/wordprocessingDrawing" xmlns:wp="http://schemas.openxmlformats.org/drawingml/2006/wordprocessingDrawing" xmlns:w10="urn:schemas-microsoft-com:office:word" xmlns:w="http://schemas.openxmlformats.org/wordprocessingml/2006/main" xmlns:w14="http://schemas.microsoft.com/office/word/2010/wordml" xmlns:w15="http://schemas.microsoft.com/office/word/2012/wordml" xmlns:w16cid="http://schemas.microsoft.com/office/word/2016/wordml/cid" xmlns:w16se="http://schemas.microsoft.com/office/word/2015/wordml/symex" xmlns:wpg="http://schemas.microsoft.com/office/word/2010/wordprocessingGroup" xmlns:wpi="http://schemas.microsoft.com/office/word/2010/wordprocessingInk" xmlns:wne="http://schemas.microsoft.com/office/word/2006/wordml" xmlns:wps="http://schemas.microsoft.com/office/word/2010/wordprocessingShape" mc:Ignorable="w14 w15 w16se w16cid wp14">
+  <w:abstractNum w:abstractNumId="0" w15:restartNumberingAfterBreak="0">
+    <w:nsid w:val="19866F48"/>
+    <w:multiLevelType w:val="hybridMultilevel"/>
+    <w:tmpl w:val="D1821436"/>
+    <w:lvl w:ilvl="0" w:tplc="040E0001">
+      <w:start w:val="1"/>
+      <w:numFmt w:val="bullet"/>
+      <w:lvlText w:val=""/>
+      <w:lvlJc w:val="left"/>
+      <w:pPr>
+        <w:ind w:left="720" w:hanging="360"/>
+      </w:pPr>
+      <w:rPr>
+        <w:rFonts w:ascii="Symbol" w:hAnsi="Symbol" w:hint="default"/>
+      </w:rPr>
+    </w:lvl>
+    <w:lvl w:ilvl="1" w:tplc="040E0003" w:tentative="1">
+      <w:start w:val="1"/>
+      <w:numFmt w:val="bullet"/>
+      <w:lvlText w:val="o"/>
+      <w:lvlJc w:val="left"/>
+      <w:pPr>
+        <w:ind w:left="1440" w:hanging="360"/>
+      </w:pPr>
+      <w:rPr>
+        <w:rFonts w:ascii="Courier New" w:hAnsi="Courier New" w:cs="Courier New" w:hint="default"/>
+      </w:rPr>
+    </w:lvl>
+    <w:lvl w:ilvl="2" w:tplc="040E0005" w:tentative="1">
+      <w:start w:val="1"/>
+      <w:numFmt w:val="bullet"/>
+      <w:lvlText w:val=""/>
+      <w:lvlJc w:val="left"/>
+      <w:pPr>
+        <w:ind w:left="2160" w:hanging="360"/>
+      </w:pPr>
+      <w:rPr>
+        <w:rFonts w:ascii="Wingdings" w:hAnsi="Wingdings" w:hint="default"/>
+      </w:rPr>
+    </w:lvl>
+    <w:lvl w:ilvl="3" w:tplc="040E0001" w:tentative="1">
+      <w:start w:val="1"/>
+      <w:numFmt w:val="bullet"/>
+      <w:lvlText w:val=""/>
+      <w:lvlJc w:val="left"/>
+      <w:pPr>
+        <w:ind w:left="2880" w:hanging="360"/>
+      </w:pPr>
+      <w:rPr>
+        <w:rFonts w:ascii="Symbol" w:hAnsi="Symbol" w:hint="default"/>
+      </w:rPr>
+    </w:lvl>
+    <w:lvl w:ilvl="4" w:tplc="040E0003" w:tentative="1">
+      <w:start w:val="1"/>
+      <w:numFmt w:val="bullet"/>
+      <w:lvlText w:val="o"/>
+      <w:lvlJc w:val="left"/>
+      <w:pPr>
+        <w:ind w:left="3600" w:hanging="360"/>
+      </w:pPr>
+      <w:rPr>
+        <w:rFonts w:ascii="Courier New" w:hAnsi="Courier New" w:cs="Courier New" w:hint="default"/>
+      </w:rPr>
+    </w:lvl>
+    <w:lvl w:ilvl="5" w:tplc="040E0005" w:tentative="1">
+      <w:start w:val="1"/>
+      <w:numFmt w:val="bullet"/>
+      <w:lvlText w:val=""/>
+      <w:lvlJc w:val="left"/>
+      <w:pPr>
+        <w:ind w:left="4320" w:hanging="360"/>
+      </w:pPr>
+      <w:rPr>
+        <w:rFonts w:ascii="Wingdings" w:hAnsi="Wingdings" w:hint="default"/>
+      </w:rPr>
+    </w:lvl>
+    <w:lvl w:ilvl="6" w:tplc="040E0001" w:tentative="1">
+      <w:start w:val="1"/>
+      <w:numFmt w:val="bullet"/>
+      <w:lvlText w:val=""/>
+      <w:lvlJc w:val="left"/>
+      <w:pPr>
+        <w:ind w:left="5040" w:hanging="360"/>
+      </w:pPr>
+      <w:rPr>
+        <w:rFonts w:ascii="Symbol" w:hAnsi="Symbol" w:hint="default"/>
+      </w:rPr>
+    </w:lvl>
+    <w:lvl w:ilvl="7" w:tplc="040E0003" w:tentative="1">
+      <w:start w:val="1"/>
+      <w:numFmt w:val="bullet"/>
+      <w:lvlText w:val="o"/>
+      <w:lvlJc w:val="left"/>
+      <w:pPr>
+        <w:ind w:left="5760" w:hanging="360"/>
+      </w:pPr>
+      <w:rPr>
+        <w:rFonts w:ascii="Courier New" w:hAnsi="Courier New" w:cs="Courier New" w:hint="default"/>
+      </w:rPr>
+    </w:lvl>
+    <w:lvl w:ilvl="8" w:tplc="040E0005" w:tentative="1">
+      <w:start w:val="1"/>
+      <w:numFmt w:val="bullet"/>
+      <w:lvlText w:val=""/>
+      <w:lvlJc w:val="left"/>
+      <w:pPr>
+        <w:ind w:left="6480" w:hanging="360"/>
+      </w:pPr>
+      <w:rPr>
+        <w:rFonts w:ascii="Wingdings" w:hAnsi="Wingdings" w:hint="default"/>
+      </w:rPr>
+    </w:lvl>
+  </w:abstractNum>
+  <w:num w:numId="1">
+    <w:abstractNumId w:val="0"/>
+  </w:num>
+</w:numbering>
 </file>
 
 <file path=word/styles.xml><?xml version="1.0" encoding="utf-8"?>
@@ -1933,6 +1994,26 @@
       <w:u w:val="single"/>
     </w:rPr>
   </w:style>
+  <w:style w:type="paragraph" w:styleId="ListParagraph">
+    <w:name w:val="List Paragraph"/>
+    <w:basedOn w:val="Normal"/>
+    <w:uiPriority w:val="34"/>
+    <w:qFormat/>
+    <w:rsid w:val="006C0CB4"/>
+    <w:pPr>
+      <w:ind w:left="720"/>
+      <w:contextualSpacing/>
+    </w:pPr>
+  </w:style>
+  <w:style w:type="paragraph" w:styleId="NoSpacing">
+    <w:name w:val="No Spacing"/>
+    <w:uiPriority w:val="1"/>
+    <w:qFormat/>
+    <w:rsid w:val="006C0CB4"/>
+    <w:pPr>
+      <w:spacing w:after="0" w:line="240" w:lineRule="auto"/>
+    </w:pPr>
+  </w:style>
 </w:styles>
 </file>
 

--- a/docs/Doksi.docx
+++ b/docs/Doksi.docx
@@ -304,23 +304,14 @@
           <w:sz w:val="24"/>
           <w:szCs w:val="24"/>
         </w:rPr>
-        <w:t xml:space="preserve">Lehetőség van egy </w:t>
-      </w:r>
-      <w:proofErr w:type="spellStart"/>
-      <w:r>
-        <w:rPr>
-          <w:sz w:val="24"/>
-          <w:szCs w:val="24"/>
-        </w:rPr>
-        <w:t>flag-et</w:t>
-      </w:r>
-      <w:proofErr w:type="spellEnd"/>
-      <w:r>
-        <w:rPr>
-          <w:sz w:val="24"/>
-          <w:szCs w:val="24"/>
-        </w:rPr>
-        <w:t xml:space="preserve"> bebillenteni, hogy az ontológiához használt címkéket ne a weblapról, hanem egy csatolt .</w:t>
+        <w:t>Kódban átírva egy változót lehetőség van</w:t>
+      </w:r>
+      <w:r>
+        <w:rPr>
+          <w:sz w:val="24"/>
+          <w:szCs w:val="24"/>
+        </w:rPr>
+        <w:t>, hogy az ontológiához használt címkéket ne a weblapról, hanem egy csatolt .</w:t>
       </w:r>
       <w:proofErr w:type="spellStart"/>
       <w:r>
@@ -353,7 +344,14 @@
           <w:sz w:val="24"/>
           <w:szCs w:val="24"/>
         </w:rPr>
-        <w:t xml:space="preserve"> honlapról származó 50 legtöbbet használt címkét tartalmazza.</w:t>
+        <w:t xml:space="preserve"> honlapról származó 50 legtöbbet használt címkét tartalmazza</w:t>
+      </w:r>
+      <w:r>
+        <w:rPr>
+          <w:sz w:val="24"/>
+          <w:szCs w:val="24"/>
+        </w:rPr>
+        <w:t>, és a prototípus fejlesztésében sok időt megspórolt, hogy csak egy 50 elemű ontológiát kellett átszervezni a teszteléshez.</w:t>
       </w:r>
     </w:p>
     <w:p>
@@ -408,7 +406,7 @@
     </w:p>
     <w:p>
       <w:pPr>
-        <w:spacing w:line="360" w:lineRule="auto"/>
+        <w:spacing w:after="0" w:line="360" w:lineRule="auto"/>
         <w:jc w:val="both"/>
         <w:rPr>
           <w:sz w:val="24"/>
@@ -752,23 +750,31 @@
           <w:sz w:val="24"/>
           <w:szCs w:val="24"/>
         </w:rPr>
-        <w:t xml:space="preserve"> a játékokhoz az adatok két helyről származnak, egyrészt az előbb említett nem publikus API-</w:t>
-      </w:r>
-      <w:proofErr w:type="spellStart"/>
-      <w:r>
-        <w:rPr>
-          <w:sz w:val="24"/>
-          <w:szCs w:val="24"/>
-        </w:rPr>
-        <w:t>ról</w:t>
-      </w:r>
-      <w:proofErr w:type="spellEnd"/>
-      <w:r>
-        <w:rPr>
-          <w:sz w:val="24"/>
-          <w:szCs w:val="24"/>
-        </w:rPr>
-        <w:t xml:space="preserve"> (</w:t>
+        <w:t xml:space="preserve"> a játékokhoz az adatok két helyről származnak, egyrészt az előbb említett nem publikus API-ró</w:t>
+      </w:r>
+      <w:r>
+        <w:rPr>
+          <w:sz w:val="24"/>
+          <w:szCs w:val="24"/>
+        </w:rPr>
+        <w:t>l</w:t>
+      </w:r>
+    </w:p>
+    <w:p>
+      <w:pPr>
+        <w:spacing w:line="360" w:lineRule="auto"/>
+        <w:jc w:val="both"/>
+        <w:rPr>
+          <w:sz w:val="24"/>
+          <w:szCs w:val="24"/>
+        </w:rPr>
+      </w:pPr>
+      <w:r>
+        <w:rPr>
+          <w:sz w:val="24"/>
+          <w:szCs w:val="24"/>
+        </w:rPr>
+        <w:t>(</w:t>
       </w:r>
       <w:hyperlink r:id="rId8" w:history="1">
         <w:r>
@@ -1150,23 +1156,29 @@
           <w:sz w:val="24"/>
           <w:szCs w:val="24"/>
         </w:rPr>
-        <w:t xml:space="preserve">” argumentummal elindítva jutunk a keresés funkcióhoz, itt kötelező megadni egy második </w:t>
-      </w:r>
-      <w:proofErr w:type="spellStart"/>
-      <w:r>
-        <w:rPr>
-          <w:sz w:val="24"/>
-          <w:szCs w:val="24"/>
-        </w:rPr>
-        <w:t>agrumentumként</w:t>
-      </w:r>
-      <w:proofErr w:type="spellEnd"/>
-      <w:r>
-        <w:rPr>
-          <w:sz w:val="24"/>
-          <w:szCs w:val="24"/>
-        </w:rPr>
-        <w:t xml:space="preserve"> a használni kívánt ontológia elérési útját. A felület bekéri a keresett címkét, </w:t>
+        <w:t xml:space="preserve">” argumentummal elindítva jutunk a keresés funkcióhoz, </w:t>
+      </w:r>
+      <w:r>
+        <w:rPr>
+          <w:sz w:val="24"/>
+          <w:szCs w:val="24"/>
+        </w:rPr>
+        <w:t xml:space="preserve">a használt ontológia jelenleg </w:t>
+      </w:r>
+      <w:r>
+        <w:rPr>
+          <w:sz w:val="24"/>
+          <w:szCs w:val="24"/>
+        </w:rPr>
+        <w:t xml:space="preserve">a kódban van megadva, a projekt gyökerében keres egy </w:t>
+      </w:r>
+      <w:proofErr w:type="spellStart"/>
+      <w:r>
+        <w:rPr>
+          <w:sz w:val="24"/>
+          <w:szCs w:val="24"/>
+        </w:rPr>
+        <w:t>ontology_</w:t>
       </w:r>
       <w:proofErr w:type="gramStart"/>
       <w:r>
@@ -1174,14 +1186,50 @@
           <w:sz w:val="24"/>
           <w:szCs w:val="24"/>
         </w:rPr>
-        <w:t>majd</w:t>
-      </w:r>
+        <w:t>done,owl</w:t>
+      </w:r>
+      <w:proofErr w:type="spellEnd"/>
       <w:proofErr w:type="gramEnd"/>
       <w:r>
         <w:rPr>
           <w:sz w:val="24"/>
           <w:szCs w:val="24"/>
         </w:rPr>
+        <w:t xml:space="preserve"> nevű fájlt</w:t>
+      </w:r>
+      <w:r>
+        <w:rPr>
+          <w:sz w:val="24"/>
+          <w:szCs w:val="24"/>
+        </w:rPr>
+        <w:t xml:space="preserve">. A felület bekéri a keresett </w:t>
+      </w:r>
+      <w:r>
+        <w:rPr>
+          <w:sz w:val="24"/>
+          <w:szCs w:val="24"/>
+        </w:rPr>
+        <w:t>kifejezést</w:t>
+      </w:r>
+      <w:r>
+        <w:rPr>
+          <w:sz w:val="24"/>
+          <w:szCs w:val="24"/>
+        </w:rPr>
+        <w:t xml:space="preserve">, </w:t>
+      </w:r>
+      <w:r>
+        <w:rPr>
+          <w:sz w:val="24"/>
+          <w:szCs w:val="24"/>
+        </w:rPr>
+        <w:t>majd,</w:t>
+      </w:r>
+      <w:r>
+        <w:rPr>
+          <w:sz w:val="24"/>
+          <w:szCs w:val="24"/>
+        </w:rPr>
         <w:t xml:space="preserve"> ha az ontológia tartalmazza osztályként a címkét, </w:t>
       </w:r>
       <w:r>
@@ -1228,7 +1276,35 @@
           <w:sz w:val="24"/>
           <w:szCs w:val="24"/>
         </w:rPr>
-        <w:t xml:space="preserve">-ket, és a hozzájuk tartozó címet, amik rendelkeznek a megadott </w:t>
+        <w:t>-ket, és a hozzájuk tartozó címe</w:t>
+      </w:r>
+      <w:r>
+        <w:rPr>
+          <w:sz w:val="24"/>
+          <w:szCs w:val="24"/>
+        </w:rPr>
+        <w:t>ket</w:t>
+      </w:r>
+      <w:r>
+        <w:rPr>
+          <w:sz w:val="24"/>
+          <w:szCs w:val="24"/>
+        </w:rPr>
+        <w:t>, amik rendelkeznek a</w:t>
+      </w:r>
+      <w:r>
+        <w:rPr>
+          <w:sz w:val="24"/>
+          <w:szCs w:val="24"/>
+        </w:rPr>
+        <w:t>z így összeállt</w:t>
+      </w:r>
+      <w:r>
+        <w:rPr>
+          <w:sz w:val="24"/>
+          <w:szCs w:val="24"/>
+        </w:rPr>
+        <w:t xml:space="preserve"> </w:t>
       </w:r>
       <w:r>
         <w:rPr>

--- a/docs/Doksi.docx
+++ b/docs/Doksi.docx
@@ -1178,7 +1178,7 @@
           <w:sz w:val="24"/>
           <w:szCs w:val="24"/>
         </w:rPr>
-        <w:t>ontology_</w:t>
+        <w:t>GamingOntology_</w:t>
       </w:r>
       <w:proofErr w:type="gramStart"/>
       <w:r>
@@ -1186,7 +1186,14 @@
           <w:sz w:val="24"/>
           <w:szCs w:val="24"/>
         </w:rPr>
-        <w:t>done,owl</w:t>
+        <w:t>done</w:t>
+      </w:r>
+      <w:r>
+        <w:rPr>
+          <w:sz w:val="24"/>
+          <w:szCs w:val="24"/>
+        </w:rPr>
+        <w:t>,owl</w:t>
       </w:r>
       <w:proofErr w:type="spellEnd"/>
       <w:proofErr w:type="gramEnd"/>
@@ -1202,179 +1209,186 @@
           <w:sz w:val="24"/>
           <w:szCs w:val="24"/>
         </w:rPr>
-        <w:t xml:space="preserve">. A felület bekéri a keresett </w:t>
-      </w:r>
-      <w:r>
-        <w:rPr>
-          <w:sz w:val="24"/>
-          <w:szCs w:val="24"/>
-        </w:rPr>
-        <w:t>kifejezést</w:t>
-      </w:r>
-      <w:r>
-        <w:rPr>
-          <w:sz w:val="24"/>
-          <w:szCs w:val="24"/>
-        </w:rPr>
-        <w:t xml:space="preserve">, </w:t>
-      </w:r>
-      <w:r>
-        <w:rPr>
-          <w:sz w:val="24"/>
-          <w:szCs w:val="24"/>
-        </w:rPr>
-        <w:t>majd,</w:t>
-      </w:r>
-      <w:r>
-        <w:rPr>
-          <w:sz w:val="24"/>
-          <w:szCs w:val="24"/>
-        </w:rPr>
-        <w:t xml:space="preserve"> ha az ontológia tartalmazza osztályként a címkét, </w:t>
-      </w:r>
-      <w:r>
-        <w:rPr>
-          <w:sz w:val="24"/>
-          <w:szCs w:val="24"/>
-        </w:rPr>
-        <w:t xml:space="preserve">akkor elkéri annak </w:t>
-      </w:r>
-      <w:proofErr w:type="spellStart"/>
-      <w:r>
-        <w:rPr>
-          <w:sz w:val="24"/>
-          <w:szCs w:val="24"/>
-        </w:rPr>
-        <w:t>leszármazottait</w:t>
-      </w:r>
-      <w:proofErr w:type="spellEnd"/>
-      <w:r>
-        <w:rPr>
-          <w:sz w:val="24"/>
-          <w:szCs w:val="24"/>
-        </w:rPr>
-        <w:t xml:space="preserve"> (ha nem tartalmazza a címkét, akkor nem egészíti ki a keresést). A</w:t>
-      </w:r>
-      <w:r>
-        <w:rPr>
-          <w:sz w:val="24"/>
-          <w:szCs w:val="24"/>
-        </w:rPr>
-        <w:t xml:space="preserve">z adatbázisból kikeresi azokat a </w:t>
-      </w:r>
-      <w:proofErr w:type="spellStart"/>
-      <w:r>
-        <w:rPr>
-          <w:sz w:val="24"/>
-          <w:szCs w:val="24"/>
-        </w:rPr>
-        <w:t>appId</w:t>
-      </w:r>
-      <w:proofErr w:type="spellEnd"/>
-      <w:r>
-        <w:rPr>
-          <w:sz w:val="24"/>
-          <w:szCs w:val="24"/>
-        </w:rPr>
-        <w:t>-ket, és a hozzájuk tartozó címe</w:t>
-      </w:r>
-      <w:r>
-        <w:rPr>
-          <w:sz w:val="24"/>
-          <w:szCs w:val="24"/>
-        </w:rPr>
-        <w:t>ket</w:t>
-      </w:r>
-      <w:r>
-        <w:rPr>
-          <w:sz w:val="24"/>
-          <w:szCs w:val="24"/>
-        </w:rPr>
-        <w:t>, amik rendelkeznek a</w:t>
-      </w:r>
-      <w:r>
-        <w:rPr>
-          <w:sz w:val="24"/>
-          <w:szCs w:val="24"/>
-        </w:rPr>
-        <w:t>z így összeállt</w:t>
-      </w:r>
-      <w:r>
-        <w:rPr>
-          <w:sz w:val="24"/>
-          <w:szCs w:val="24"/>
-        </w:rPr>
-        <w:t xml:space="preserve"> </w:t>
-      </w:r>
-      <w:r>
-        <w:rPr>
-          <w:sz w:val="24"/>
-          <w:szCs w:val="24"/>
-        </w:rPr>
-        <w:t xml:space="preserve">címkével </w:t>
-      </w:r>
-      <w:r>
-        <w:rPr>
-          <w:sz w:val="24"/>
-          <w:szCs w:val="24"/>
-        </w:rPr>
-        <w:t>vagy címkékkel</w:t>
-      </w:r>
-      <w:r>
-        <w:rPr>
-          <w:sz w:val="24"/>
-          <w:szCs w:val="24"/>
-        </w:rPr>
-        <w:t xml:space="preserve">. </w:t>
-      </w:r>
-      <w:r>
-        <w:rPr>
-          <w:sz w:val="24"/>
-          <w:szCs w:val="24"/>
-        </w:rPr>
-        <w:t xml:space="preserve">Az eredmény a konzolon jelenik meg, három oszlopban: </w:t>
-      </w:r>
-      <w:proofErr w:type="spellStart"/>
-      <w:r>
-        <w:rPr>
-          <w:sz w:val="24"/>
-          <w:szCs w:val="24"/>
-        </w:rPr>
-        <w:t>appId</w:t>
-      </w:r>
-      <w:proofErr w:type="spellEnd"/>
-      <w:r>
-        <w:rPr>
-          <w:sz w:val="24"/>
-          <w:szCs w:val="24"/>
-        </w:rPr>
-        <w:t xml:space="preserve">, cím, </w:t>
-      </w:r>
-      <w:proofErr w:type="spellStart"/>
-      <w:r>
-        <w:rPr>
-          <w:sz w:val="24"/>
-          <w:szCs w:val="24"/>
-        </w:rPr>
-        <w:t>url</w:t>
-      </w:r>
-      <w:proofErr w:type="spellEnd"/>
-      <w:r>
-        <w:rPr>
-          <w:sz w:val="24"/>
-          <w:szCs w:val="24"/>
-        </w:rPr>
-        <w:t xml:space="preserve"> ahol a játék elérhető</w:t>
-      </w:r>
-      <w:r>
-        <w:rPr>
-          <w:sz w:val="24"/>
-          <w:szCs w:val="24"/>
-        </w:rPr>
-        <w:t>.</w:t>
+        <w:t>. A f</w:t>
       </w:r>
       <w:bookmarkStart w:id="0" w:name="_GoBack"/>
       <w:bookmarkEnd w:id="0"/>
+      <w:r>
+        <w:rPr>
+          <w:sz w:val="24"/>
+          <w:szCs w:val="24"/>
+        </w:rPr>
+        <w:t xml:space="preserve">elület bekéri a keresett </w:t>
+      </w:r>
+      <w:r>
+        <w:rPr>
+          <w:sz w:val="24"/>
+          <w:szCs w:val="24"/>
+        </w:rPr>
+        <w:t>kifejezést</w:t>
+      </w:r>
+      <w:r>
+        <w:rPr>
+          <w:sz w:val="24"/>
+          <w:szCs w:val="24"/>
+        </w:rPr>
+        <w:t xml:space="preserve">, </w:t>
+      </w:r>
+      <w:r>
+        <w:rPr>
+          <w:sz w:val="24"/>
+          <w:szCs w:val="24"/>
+        </w:rPr>
+        <w:t>majd,</w:t>
+      </w:r>
+      <w:r>
+        <w:rPr>
+          <w:sz w:val="24"/>
+          <w:szCs w:val="24"/>
+        </w:rPr>
+        <w:t xml:space="preserve"> ha az ontológia tartalmazza osztályként a címkét, </w:t>
+      </w:r>
+      <w:r>
+        <w:rPr>
+          <w:sz w:val="24"/>
+          <w:szCs w:val="24"/>
+        </w:rPr>
+        <w:t xml:space="preserve">akkor elkéri annak </w:t>
+      </w:r>
+      <w:proofErr w:type="spellStart"/>
+      <w:r>
+        <w:rPr>
+          <w:sz w:val="24"/>
+          <w:szCs w:val="24"/>
+        </w:rPr>
+        <w:t>leszármazottait</w:t>
+      </w:r>
+      <w:proofErr w:type="spellEnd"/>
+      <w:r>
+        <w:rPr>
+          <w:sz w:val="24"/>
+          <w:szCs w:val="24"/>
+        </w:rPr>
+        <w:t xml:space="preserve"> (ha nem tartalmazza a címkét, akkor nem egészíti ki a keresést). A</w:t>
+      </w:r>
+      <w:r>
+        <w:rPr>
+          <w:sz w:val="24"/>
+          <w:szCs w:val="24"/>
+        </w:rPr>
+        <w:t xml:space="preserve">z adatbázisból kikeresi azokat a </w:t>
+      </w:r>
+      <w:proofErr w:type="spellStart"/>
+      <w:r>
+        <w:rPr>
+          <w:sz w:val="24"/>
+          <w:szCs w:val="24"/>
+        </w:rPr>
+        <w:t>appId</w:t>
+      </w:r>
+      <w:proofErr w:type="spellEnd"/>
+      <w:r>
+        <w:rPr>
+          <w:sz w:val="24"/>
+          <w:szCs w:val="24"/>
+        </w:rPr>
+        <w:t>-ket, és a hozzájuk tartozó címe</w:t>
+      </w:r>
+      <w:r>
+        <w:rPr>
+          <w:sz w:val="24"/>
+          <w:szCs w:val="24"/>
+        </w:rPr>
+        <w:t>ket</w:t>
+      </w:r>
+      <w:r>
+        <w:rPr>
+          <w:sz w:val="24"/>
+          <w:szCs w:val="24"/>
+        </w:rPr>
+        <w:t>, amik rendelkeznek a</w:t>
+      </w:r>
+      <w:r>
+        <w:rPr>
+          <w:sz w:val="24"/>
+          <w:szCs w:val="24"/>
+        </w:rPr>
+        <w:t>z így összeállt</w:t>
+      </w:r>
+      <w:r>
+        <w:rPr>
+          <w:sz w:val="24"/>
+          <w:szCs w:val="24"/>
+        </w:rPr>
+        <w:t xml:space="preserve"> </w:t>
+      </w:r>
+      <w:r>
+        <w:rPr>
+          <w:sz w:val="24"/>
+          <w:szCs w:val="24"/>
+        </w:rPr>
+        <w:t xml:space="preserve">címkével </w:t>
+      </w:r>
+      <w:r>
+        <w:rPr>
+          <w:sz w:val="24"/>
+          <w:szCs w:val="24"/>
+        </w:rPr>
+        <w:t>vagy címkékkel</w:t>
+      </w:r>
+      <w:r>
+        <w:rPr>
+          <w:sz w:val="24"/>
+          <w:szCs w:val="24"/>
+        </w:rPr>
+        <w:t xml:space="preserve">. </w:t>
+      </w:r>
+      <w:r>
+        <w:rPr>
+          <w:sz w:val="24"/>
+          <w:szCs w:val="24"/>
+        </w:rPr>
+        <w:t xml:space="preserve">Az eredmény a konzolon jelenik meg, három oszlopban: </w:t>
+      </w:r>
+      <w:proofErr w:type="spellStart"/>
+      <w:r>
+        <w:rPr>
+          <w:sz w:val="24"/>
+          <w:szCs w:val="24"/>
+        </w:rPr>
+        <w:t>appId</w:t>
+      </w:r>
+      <w:proofErr w:type="spellEnd"/>
+      <w:r>
+        <w:rPr>
+          <w:sz w:val="24"/>
+          <w:szCs w:val="24"/>
+        </w:rPr>
+        <w:t xml:space="preserve">, cím, </w:t>
+      </w:r>
+      <w:proofErr w:type="spellStart"/>
+      <w:r>
+        <w:rPr>
+          <w:sz w:val="24"/>
+          <w:szCs w:val="24"/>
+        </w:rPr>
+        <w:t>url</w:t>
+      </w:r>
+      <w:proofErr w:type="spellEnd"/>
+      <w:r>
+        <w:rPr>
+          <w:sz w:val="24"/>
+          <w:szCs w:val="24"/>
+        </w:rPr>
+        <w:t xml:space="preserve"> ahol a játék elérhető</w:t>
+      </w:r>
+      <w:r>
+        <w:rPr>
+          <w:sz w:val="24"/>
+          <w:szCs w:val="24"/>
+        </w:rPr>
+        <w:t>.</w:t>
+      </w:r>
     </w:p>
     <w:sectPr>
       <w:pgSz w:w="11906" w:h="16838"/>
